--- a/NSS/NSS ENGINE.docx
+++ b/NSS/NSS ENGINE.docx
@@ -736,8 +736,13 @@
           <w:numId w:val="3"/>
         </w:numPr>
       </w:pPr>
-      <w:r>
-        <w:t>getDistance(Organism a, Organism b)</w:t>
+      <w:proofErr w:type="spellStart"/>
+      <w:r>
+        <w:t>getDistance</w:t>
+      </w:r>
+      <w:proofErr w:type="spellEnd"/>
+      <w:r>
+        <w:t>(Organism a, Organism b)</w:t>
       </w:r>
       <w:r>
         <w:t>;</w:t>
@@ -751,8 +756,13 @@
           <w:numId w:val="3"/>
         </w:numPr>
       </w:pPr>
-      <w:r>
-        <w:t xml:space="preserve">getDistance(Organism a, </w:t>
+      <w:proofErr w:type="spellStart"/>
+      <w:r>
+        <w:t>getDistance</w:t>
+      </w:r>
+      <w:proofErr w:type="spellEnd"/>
+      <w:r>
+        <w:t xml:space="preserve">(Organism a, </w:t>
       </w:r>
       <w:r>
         <w:t>Food b);</w:t>
@@ -766,9 +776,14 @@
           <w:numId w:val="3"/>
         </w:numPr>
       </w:pPr>
+      <w:proofErr w:type="spellStart"/>
       <w:r>
         <w:lastRenderedPageBreak/>
-        <w:t>printParams();</w:t>
+        <w:t>printParams</w:t>
+      </w:r>
+      <w:proofErr w:type="spellEnd"/>
+      <w:r>
+        <w:t>();</w:t>
       </w:r>
     </w:p>
     <w:p>
@@ -803,8 +818,13 @@
           <w:numId w:val="3"/>
         </w:numPr>
       </w:pPr>
-      <w:r>
-        <w:t>printStats();</w:t>
+      <w:proofErr w:type="spellStart"/>
+      <w:r>
+        <w:t>printStats</w:t>
+      </w:r>
+      <w:proofErr w:type="spellEnd"/>
+      <w:r>
+        <w:t>();</w:t>
       </w:r>
     </w:p>
     <w:p>
@@ -863,44 +883,80 @@
           <w:numId w:val="3"/>
         </w:numPr>
       </w:pPr>
-      <w:r>
-        <w:t>printOrganismStats();</w:t>
-      </w:r>
-    </w:p>
-    <w:p>
-      <w:pPr>
-        <w:pStyle w:val="ListParagraph"/>
-        <w:numPr>
-          <w:ilvl w:val="0"/>
-          <w:numId w:val="3"/>
-        </w:numPr>
-      </w:pPr>
-      <w:r>
-        <w:t>randomizeOrganismPosition(); //integrate in sim-&gt;spawnOrganism();</w:t>
-      </w:r>
-    </w:p>
-    <w:p>
-      <w:pPr>
-        <w:pStyle w:val="ListParagraph"/>
-        <w:numPr>
-          <w:ilvl w:val="0"/>
-          <w:numId w:val="3"/>
-        </w:numPr>
-      </w:pPr>
-      <w:r>
-        <w:t>randomizeFoodPosition(); //integrate in sim-&gt;spawnOrganism();</w:t>
-      </w:r>
-    </w:p>
-    <w:p>
-      <w:pPr>
-        <w:pStyle w:val="ListParagraph"/>
-        <w:numPr>
-          <w:ilvl w:val="0"/>
-          <w:numId w:val="3"/>
-        </w:numPr>
-      </w:pPr>
-      <w:r>
-        <w:t>calculateOODistance();</w:t>
+      <w:proofErr w:type="spellStart"/>
+      <w:r>
+        <w:t>printOrganismStats</w:t>
+      </w:r>
+      <w:proofErr w:type="spellEnd"/>
+      <w:r>
+        <w:t>();</w:t>
+      </w:r>
+    </w:p>
+    <w:p>
+      <w:pPr>
+        <w:pStyle w:val="ListParagraph"/>
+        <w:numPr>
+          <w:ilvl w:val="0"/>
+          <w:numId w:val="3"/>
+        </w:numPr>
+      </w:pPr>
+      <w:proofErr w:type="spellStart"/>
+      <w:r>
+        <w:t>randomizeOrganismPosition</w:t>
+      </w:r>
+      <w:proofErr w:type="spellEnd"/>
+      <w:r>
+        <w:t>(); //integrate in sim-&gt;</w:t>
+      </w:r>
+      <w:proofErr w:type="spellStart"/>
+      <w:r>
+        <w:t>spawnOrganism</w:t>
+      </w:r>
+      <w:proofErr w:type="spellEnd"/>
+      <w:r>
+        <w:t>();</w:t>
+      </w:r>
+    </w:p>
+    <w:p>
+      <w:pPr>
+        <w:pStyle w:val="ListParagraph"/>
+        <w:numPr>
+          <w:ilvl w:val="0"/>
+          <w:numId w:val="3"/>
+        </w:numPr>
+      </w:pPr>
+      <w:proofErr w:type="spellStart"/>
+      <w:r>
+        <w:t>randomizeFoodPosition</w:t>
+      </w:r>
+      <w:proofErr w:type="spellEnd"/>
+      <w:r>
+        <w:t>(); //integrate in sim-&gt;</w:t>
+      </w:r>
+      <w:proofErr w:type="spellStart"/>
+      <w:r>
+        <w:t>spawnOrganism</w:t>
+      </w:r>
+      <w:proofErr w:type="spellEnd"/>
+      <w:r>
+        <w:t>();</w:t>
+      </w:r>
+    </w:p>
+    <w:p>
+      <w:pPr>
+        <w:pStyle w:val="ListParagraph"/>
+        <w:numPr>
+          <w:ilvl w:val="0"/>
+          <w:numId w:val="3"/>
+        </w:numPr>
+      </w:pPr>
+      <w:proofErr w:type="spellStart"/>
+      <w:r>
+        <w:t>calculateOODistance</w:t>
+      </w:r>
+      <w:proofErr w:type="spellEnd"/>
+      <w:r>
+        <w:t>();</w:t>
       </w:r>
       <w:r>
         <w:t xml:space="preserve"> </w:t>
@@ -915,19 +971,32 @@
         </w:numPr>
       </w:pPr>
       <w:r>
-        <w:t>Calculate all OODistances and store in a vector</w:t>
-      </w:r>
-    </w:p>
-    <w:p>
-      <w:pPr>
-        <w:pStyle w:val="ListParagraph"/>
-        <w:numPr>
-          <w:ilvl w:val="0"/>
-          <w:numId w:val="3"/>
-        </w:numPr>
-      </w:pPr>
-      <w:r>
-        <w:t>calculateOFDistance();</w:t>
+        <w:t xml:space="preserve">Calculate all </w:t>
+      </w:r>
+      <w:proofErr w:type="spellStart"/>
+      <w:r>
+        <w:t>OODistances</w:t>
+      </w:r>
+      <w:proofErr w:type="spellEnd"/>
+      <w:r>
+        <w:t xml:space="preserve"> and store in a vector</w:t>
+      </w:r>
+    </w:p>
+    <w:p>
+      <w:pPr>
+        <w:pStyle w:val="ListParagraph"/>
+        <w:numPr>
+          <w:ilvl w:val="0"/>
+          <w:numId w:val="3"/>
+        </w:numPr>
+      </w:pPr>
+      <w:proofErr w:type="spellStart"/>
+      <w:r>
+        <w:t>calculateOFDistance</w:t>
+      </w:r>
+      <w:proofErr w:type="spellEnd"/>
+      <w:r>
+        <w:t>();</w:t>
       </w:r>
       <w:r>
         <w:t xml:space="preserve"> </w:t>
@@ -942,43 +1011,69 @@
         </w:numPr>
       </w:pPr>
       <w:r>
-        <w:t>Calculate all OFDistances and store in a vector</w:t>
-      </w:r>
-    </w:p>
-    <w:p>
-      <w:pPr>
-        <w:pStyle w:val="ListParagraph"/>
-        <w:numPr>
-          <w:ilvl w:val="0"/>
-          <w:numId w:val="3"/>
-        </w:numPr>
-      </w:pPr>
-      <w:r>
-        <w:t>oraganismVisionReach();</w:t>
-      </w:r>
-    </w:p>
-    <w:p>
-      <w:pPr>
-        <w:pStyle w:val="ListParagraph"/>
-        <w:numPr>
-          <w:ilvl w:val="1"/>
-          <w:numId w:val="3"/>
-        </w:numPr>
-      </w:pPr>
-      <w:r>
-        <w:t>For each organism call the organism-&gt;visonReachCheck();</w:t>
-      </w:r>
-    </w:p>
-    <w:p>
-      <w:pPr>
-        <w:pStyle w:val="ListParagraph"/>
-        <w:numPr>
-          <w:ilvl w:val="0"/>
-          <w:numId w:val="3"/>
-        </w:numPr>
-      </w:pPr>
-      <w:r>
-        <w:t>organismDecision();</w:t>
+        <w:t xml:space="preserve">Calculate all </w:t>
+      </w:r>
+      <w:proofErr w:type="spellStart"/>
+      <w:r>
+        <w:t>OFDistances</w:t>
+      </w:r>
+      <w:proofErr w:type="spellEnd"/>
+      <w:r>
+        <w:t xml:space="preserve"> and store in a vector</w:t>
+      </w:r>
+    </w:p>
+    <w:p>
+      <w:pPr>
+        <w:pStyle w:val="ListParagraph"/>
+        <w:numPr>
+          <w:ilvl w:val="0"/>
+          <w:numId w:val="3"/>
+        </w:numPr>
+      </w:pPr>
+      <w:proofErr w:type="spellStart"/>
+      <w:r>
+        <w:t>oraganismVisionReach</w:t>
+      </w:r>
+      <w:proofErr w:type="spellEnd"/>
+      <w:r>
+        <w:t>();</w:t>
+      </w:r>
+    </w:p>
+    <w:p>
+      <w:pPr>
+        <w:pStyle w:val="ListParagraph"/>
+        <w:numPr>
+          <w:ilvl w:val="1"/>
+          <w:numId w:val="3"/>
+        </w:numPr>
+      </w:pPr>
+      <w:r>
+        <w:t>For each organism call the organism-&gt;</w:t>
+      </w:r>
+      <w:proofErr w:type="spellStart"/>
+      <w:r>
+        <w:t>visonReachCheck</w:t>
+      </w:r>
+      <w:proofErr w:type="spellEnd"/>
+      <w:r>
+        <w:t>();</w:t>
+      </w:r>
+    </w:p>
+    <w:p>
+      <w:pPr>
+        <w:pStyle w:val="ListParagraph"/>
+        <w:numPr>
+          <w:ilvl w:val="0"/>
+          <w:numId w:val="3"/>
+        </w:numPr>
+      </w:pPr>
+      <w:proofErr w:type="spellStart"/>
+      <w:r>
+        <w:t>organismDecision</w:t>
+      </w:r>
+      <w:proofErr w:type="spellEnd"/>
+      <w:r>
+        <w:t>();</w:t>
       </w:r>
     </w:p>
     <w:p>
@@ -1002,80 +1097,243 @@
         </w:numPr>
       </w:pPr>
       <w:r>
-        <w:t>If organism energy &lt; 50 organism-&gt;state.isHungry = true;</w:t>
-      </w:r>
-    </w:p>
-    <w:p>
-      <w:pPr>
-        <w:pStyle w:val="ListParagraph"/>
-        <w:numPr>
-          <w:ilvl w:val="1"/>
-          <w:numId w:val="3"/>
-        </w:numPr>
-      </w:pPr>
-      <w:r>
-        <w:t>If organism can see mate &amp; energy &gt; 25 organism-&gt;state.wantMate = true;</w:t>
-      </w:r>
-    </w:p>
-    <w:p>
-      <w:pPr>
-        <w:pStyle w:val="ListParagraph"/>
-        <w:numPr>
-          <w:ilvl w:val="1"/>
-          <w:numId w:val="3"/>
-        </w:numPr>
-      </w:pPr>
-      <w:r>
-        <w:t>If organism can see enemy -&gt; organism-&gt;estimateStrenght()</w:t>
-      </w:r>
-    </w:p>
-    <w:p>
-      <w:pPr>
-        <w:pStyle w:val="ListParagraph"/>
-        <w:numPr>
-          <w:ilvl w:val="1"/>
-          <w:numId w:val="3"/>
-        </w:numPr>
-      </w:pPr>
-      <w:r>
-        <w:t>After</w:t>
-      </w:r>
-    </w:p>
-    <w:p>
-      <w:pPr>
-        <w:pStyle w:val="ListParagraph"/>
-        <w:numPr>
-          <w:ilvl w:val="0"/>
-          <w:numId w:val="3"/>
-        </w:numPr>
-      </w:pPr>
-      <w:r>
-        <w:t>OOInteractions();</w:t>
-      </w:r>
-    </w:p>
-    <w:p>
-      <w:pPr>
-        <w:pStyle w:val="ListParagraph"/>
-        <w:numPr>
-          <w:ilvl w:val="0"/>
-          <w:numId w:val="3"/>
-        </w:numPr>
-      </w:pPr>
-      <w:r>
-        <w:t>OFInteractions();</w:t>
-      </w:r>
-    </w:p>
-    <w:p>
-      <w:pPr>
-        <w:pStyle w:val="ListParagraph"/>
-        <w:numPr>
-          <w:ilvl w:val="0"/>
-          <w:numId w:val="3"/>
-        </w:numPr>
-      </w:pPr>
-      <w:r>
-        <w:t>randomFoodTick();</w:t>
-      </w:r>
+        <w:t>If organism energy &lt; 50 organism-&gt;</w:t>
+      </w:r>
+      <w:proofErr w:type="spellStart"/>
+      <w:r>
+        <w:t>state.isHungry</w:t>
+      </w:r>
+      <w:proofErr w:type="spellEnd"/>
+      <w:r>
+        <w:t xml:space="preserve"> = true;</w:t>
+      </w:r>
+    </w:p>
+    <w:p>
+      <w:pPr>
+        <w:pStyle w:val="ListParagraph"/>
+        <w:numPr>
+          <w:ilvl w:val="1"/>
+          <w:numId w:val="3"/>
+        </w:numPr>
+      </w:pPr>
+      <w:r>
+        <w:t>If organism can see mate &amp; energy &gt; 25 organism-&gt;</w:t>
+      </w:r>
+      <w:proofErr w:type="spellStart"/>
+      <w:r>
+        <w:t>state.wantMate</w:t>
+      </w:r>
+      <w:proofErr w:type="spellEnd"/>
+      <w:r>
+        <w:t xml:space="preserve"> = true;</w:t>
+      </w:r>
+    </w:p>
+    <w:p>
+      <w:pPr>
+        <w:pStyle w:val="ListParagraph"/>
+        <w:numPr>
+          <w:ilvl w:val="1"/>
+          <w:numId w:val="3"/>
+        </w:numPr>
+      </w:pPr>
+      <w:r>
+        <w:t>Chase mate. – regardless of enemy / food.</w:t>
+      </w:r>
+    </w:p>
+    <w:p>
+      <w:pPr>
+        <w:pStyle w:val="ListParagraph"/>
+        <w:numPr>
+          <w:ilvl w:val="1"/>
+          <w:numId w:val="3"/>
+        </w:numPr>
+      </w:pPr>
+      <w:r>
+        <w:t>If organism can see enemy -&gt; organism-&gt;</w:t>
+      </w:r>
+      <w:proofErr w:type="spellStart"/>
+      <w:r>
+        <w:t>estimateStrenght</w:t>
+      </w:r>
+      <w:proofErr w:type="spellEnd"/>
+      <w:r>
+        <w:t>()</w:t>
+      </w:r>
+    </w:p>
+    <w:p>
+      <w:pPr>
+        <w:pStyle w:val="ListParagraph"/>
+        <w:numPr>
+          <w:ilvl w:val="1"/>
+          <w:numId w:val="3"/>
+        </w:numPr>
+      </w:pPr>
+      <w:r>
+        <w:t>If estimated strength + distance -&gt; flee / chase.</w:t>
+      </w:r>
+    </w:p>
+    <w:p>
+      <w:pPr>
+        <w:pStyle w:val="ListParagraph"/>
+        <w:numPr>
+          <w:ilvl w:val="0"/>
+          <w:numId w:val="3"/>
+        </w:numPr>
+      </w:pPr>
+      <w:proofErr w:type="spellStart"/>
+      <w:r>
+        <w:t>OOInteractions</w:t>
+      </w:r>
+      <w:proofErr w:type="spellEnd"/>
+      <w:r>
+        <w:t>()</w:t>
+      </w:r>
+      <w:r>
+        <w:t>:</w:t>
+      </w:r>
+    </w:p>
+    <w:p>
+      <w:pPr>
+        <w:pStyle w:val="ListParagraph"/>
+        <w:numPr>
+          <w:ilvl w:val="1"/>
+          <w:numId w:val="3"/>
+        </w:numPr>
+      </w:pPr>
+      <w:r>
+        <w:t>If Organism within reach</w:t>
+      </w:r>
+    </w:p>
+    <w:p>
+      <w:pPr>
+        <w:pStyle w:val="ListParagraph"/>
+        <w:numPr>
+          <w:ilvl w:val="1"/>
+          <w:numId w:val="3"/>
+        </w:numPr>
+      </w:pPr>
+      <w:r>
+        <w:t>Mate</w:t>
+      </w:r>
+    </w:p>
+    <w:p>
+      <w:pPr>
+        <w:pStyle w:val="ListParagraph"/>
+        <w:numPr>
+          <w:ilvl w:val="2"/>
+          <w:numId w:val="3"/>
+        </w:numPr>
+      </w:pPr>
+      <w:r>
+        <w:t>Produce offspring</w:t>
+      </w:r>
+    </w:p>
+    <w:p>
+      <w:pPr>
+        <w:pStyle w:val="ListParagraph"/>
+        <w:numPr>
+          <w:ilvl w:val="2"/>
+          <w:numId w:val="3"/>
+        </w:numPr>
+      </w:pPr>
+      <w:r>
+        <w:t>State-</w:t>
+      </w:r>
+      <w:proofErr w:type="spellStart"/>
+      <w:r>
+        <w:t>canMate</w:t>
+      </w:r>
+      <w:proofErr w:type="spellEnd"/>
+      <w:r>
+        <w:t xml:space="preserve"> = false -Do not know </w:t>
+      </w:r>
+    </w:p>
+    <w:p>
+      <w:pPr>
+        <w:pStyle w:val="ListParagraph"/>
+        <w:numPr>
+          <w:ilvl w:val="1"/>
+          <w:numId w:val="3"/>
+        </w:numPr>
+      </w:pPr>
+      <w:r>
+        <w:t>Fight</w:t>
+      </w:r>
+    </w:p>
+    <w:p>
+      <w:pPr>
+        <w:pStyle w:val="ListParagraph"/>
+        <w:numPr>
+          <w:ilvl w:val="0"/>
+          <w:numId w:val="3"/>
+        </w:numPr>
+      </w:pPr>
+      <w:proofErr w:type="spellStart"/>
+      <w:r>
+        <w:t>OFInteractions</w:t>
+      </w:r>
+      <w:proofErr w:type="spellEnd"/>
+      <w:r>
+        <w:t>();</w:t>
+      </w:r>
+    </w:p>
+    <w:p>
+      <w:pPr>
+        <w:pStyle w:val="ListParagraph"/>
+        <w:numPr>
+          <w:ilvl w:val="1"/>
+          <w:numId w:val="3"/>
+        </w:numPr>
+      </w:pPr>
+      <w:r>
+        <w:t>If food within reach consume food</w:t>
+      </w:r>
+    </w:p>
+    <w:p>
+      <w:pPr>
+        <w:pStyle w:val="ListParagraph"/>
+        <w:numPr>
+          <w:ilvl w:val="0"/>
+          <w:numId w:val="3"/>
+        </w:numPr>
+      </w:pPr>
+      <w:proofErr w:type="spellStart"/>
+      <w:r>
+        <w:t>randomFoodTick</w:t>
+      </w:r>
+      <w:proofErr w:type="spellEnd"/>
+      <w:r>
+        <w:t>();</w:t>
+      </w:r>
+    </w:p>
+    <w:p>
+      <w:pPr>
+        <w:pStyle w:val="ListParagraph"/>
+        <w:numPr>
+          <w:ilvl w:val="1"/>
+          <w:numId w:val="3"/>
+        </w:numPr>
+      </w:pPr>
+      <w:r>
+        <w:t>Randomly generate food.</w:t>
+      </w:r>
+    </w:p>
+    <w:p>
+      <w:pPr>
+        <w:pStyle w:val="Heading1"/>
+      </w:pPr>
+      <w:r>
+        <w:t>Organism</w:t>
+      </w:r>
+    </w:p>
+    <w:p>
+      <w:pPr>
+        <w:pStyle w:val="ListParagraph"/>
+        <w:numPr>
+          <w:ilvl w:val="0"/>
+          <w:numId w:val="5"/>
+        </w:numPr>
+      </w:pPr>
     </w:p>
     <w:sectPr>
       <w:pgSz w:w="11906" w:h="16838"/>
@@ -1203,6 +1461,205 @@
     </w:lvl>
   </w:abstractNum>
   <w:abstractNum w:abstractNumId="1" w15:restartNumberingAfterBreak="0">
+    <w:nsid w:val="13542458"/>
+    <w:multiLevelType w:val="hybridMultilevel"/>
+    <w:tmpl w:val="E346A90E"/>
+    <w:lvl w:ilvl="0" w:tplc="4009000F">
+      <w:start w:val="1"/>
+      <w:numFmt w:val="decimal"/>
+      <w:lvlText w:val="%1."/>
+      <w:lvlJc w:val="left"/>
+      <w:pPr>
+        <w:ind w:left="720" w:hanging="360"/>
+      </w:pPr>
+    </w:lvl>
+    <w:lvl w:ilvl="1" w:tplc="40090019" w:tentative="1">
+      <w:start w:val="1"/>
+      <w:numFmt w:val="lowerLetter"/>
+      <w:lvlText w:val="%2."/>
+      <w:lvlJc w:val="left"/>
+      <w:pPr>
+        <w:ind w:left="1440" w:hanging="360"/>
+      </w:pPr>
+    </w:lvl>
+    <w:lvl w:ilvl="2" w:tplc="4009001B" w:tentative="1">
+      <w:start w:val="1"/>
+      <w:numFmt w:val="lowerRoman"/>
+      <w:lvlText w:val="%3."/>
+      <w:lvlJc w:val="right"/>
+      <w:pPr>
+        <w:ind w:left="2160" w:hanging="180"/>
+      </w:pPr>
+    </w:lvl>
+    <w:lvl w:ilvl="3" w:tplc="4009000F" w:tentative="1">
+      <w:start w:val="1"/>
+      <w:numFmt w:val="decimal"/>
+      <w:lvlText w:val="%4."/>
+      <w:lvlJc w:val="left"/>
+      <w:pPr>
+        <w:ind w:left="2880" w:hanging="360"/>
+      </w:pPr>
+    </w:lvl>
+    <w:lvl w:ilvl="4" w:tplc="40090019" w:tentative="1">
+      <w:start w:val="1"/>
+      <w:numFmt w:val="lowerLetter"/>
+      <w:lvlText w:val="%5."/>
+      <w:lvlJc w:val="left"/>
+      <w:pPr>
+        <w:ind w:left="3600" w:hanging="360"/>
+      </w:pPr>
+    </w:lvl>
+    <w:lvl w:ilvl="5" w:tplc="4009001B" w:tentative="1">
+      <w:start w:val="1"/>
+      <w:numFmt w:val="lowerRoman"/>
+      <w:lvlText w:val="%6."/>
+      <w:lvlJc w:val="right"/>
+      <w:pPr>
+        <w:ind w:left="4320" w:hanging="180"/>
+      </w:pPr>
+    </w:lvl>
+    <w:lvl w:ilvl="6" w:tplc="4009000F" w:tentative="1">
+      <w:start w:val="1"/>
+      <w:numFmt w:val="decimal"/>
+      <w:lvlText w:val="%7."/>
+      <w:lvlJc w:val="left"/>
+      <w:pPr>
+        <w:ind w:left="5040" w:hanging="360"/>
+      </w:pPr>
+    </w:lvl>
+    <w:lvl w:ilvl="7" w:tplc="40090019" w:tentative="1">
+      <w:start w:val="1"/>
+      <w:numFmt w:val="lowerLetter"/>
+      <w:lvlText w:val="%8."/>
+      <w:lvlJc w:val="left"/>
+      <w:pPr>
+        <w:ind w:left="5760" w:hanging="360"/>
+      </w:pPr>
+    </w:lvl>
+    <w:lvl w:ilvl="8" w:tplc="4009001B" w:tentative="1">
+      <w:start w:val="1"/>
+      <w:numFmt w:val="lowerRoman"/>
+      <w:lvlText w:val="%9."/>
+      <w:lvlJc w:val="right"/>
+      <w:pPr>
+        <w:ind w:left="6480" w:hanging="180"/>
+      </w:pPr>
+    </w:lvl>
+  </w:abstractNum>
+  <w:abstractNum w:abstractNumId="2" w15:restartNumberingAfterBreak="0">
+    <w:nsid w:val="35955045"/>
+    <w:multiLevelType w:val="hybridMultilevel"/>
+    <w:tmpl w:val="79620E90"/>
+    <w:lvl w:ilvl="0" w:tplc="40090001">
+      <w:start w:val="1"/>
+      <w:numFmt w:val="bullet"/>
+      <w:lvlText w:val=""/>
+      <w:lvlJc w:val="left"/>
+      <w:pPr>
+        <w:ind w:left="720" w:hanging="360"/>
+      </w:pPr>
+      <w:rPr>
+        <w:rFonts w:ascii="Symbol" w:hAnsi="Symbol" w:hint="default"/>
+      </w:rPr>
+    </w:lvl>
+    <w:lvl w:ilvl="1" w:tplc="40090003" w:tentative="1">
+      <w:start w:val="1"/>
+      <w:numFmt w:val="bullet"/>
+      <w:lvlText w:val="o"/>
+      <w:lvlJc w:val="left"/>
+      <w:pPr>
+        <w:ind w:left="1440" w:hanging="360"/>
+      </w:pPr>
+      <w:rPr>
+        <w:rFonts w:ascii="Courier New" w:hAnsi="Courier New" w:cs="Courier New" w:hint="default"/>
+      </w:rPr>
+    </w:lvl>
+    <w:lvl w:ilvl="2" w:tplc="40090005" w:tentative="1">
+      <w:start w:val="1"/>
+      <w:numFmt w:val="bullet"/>
+      <w:lvlText w:val=""/>
+      <w:lvlJc w:val="left"/>
+      <w:pPr>
+        <w:ind w:left="2160" w:hanging="360"/>
+      </w:pPr>
+      <w:rPr>
+        <w:rFonts w:ascii="Wingdings" w:hAnsi="Wingdings" w:hint="default"/>
+      </w:rPr>
+    </w:lvl>
+    <w:lvl w:ilvl="3" w:tplc="40090001" w:tentative="1">
+      <w:start w:val="1"/>
+      <w:numFmt w:val="bullet"/>
+      <w:lvlText w:val=""/>
+      <w:lvlJc w:val="left"/>
+      <w:pPr>
+        <w:ind w:left="2880" w:hanging="360"/>
+      </w:pPr>
+      <w:rPr>
+        <w:rFonts w:ascii="Symbol" w:hAnsi="Symbol" w:hint="default"/>
+      </w:rPr>
+    </w:lvl>
+    <w:lvl w:ilvl="4" w:tplc="40090003" w:tentative="1">
+      <w:start w:val="1"/>
+      <w:numFmt w:val="bullet"/>
+      <w:lvlText w:val="o"/>
+      <w:lvlJc w:val="left"/>
+      <w:pPr>
+        <w:ind w:left="3600" w:hanging="360"/>
+      </w:pPr>
+      <w:rPr>
+        <w:rFonts w:ascii="Courier New" w:hAnsi="Courier New" w:cs="Courier New" w:hint="default"/>
+      </w:rPr>
+    </w:lvl>
+    <w:lvl w:ilvl="5" w:tplc="40090005" w:tentative="1">
+      <w:start w:val="1"/>
+      <w:numFmt w:val="bullet"/>
+      <w:lvlText w:val=""/>
+      <w:lvlJc w:val="left"/>
+      <w:pPr>
+        <w:ind w:left="4320" w:hanging="360"/>
+      </w:pPr>
+      <w:rPr>
+        <w:rFonts w:ascii="Wingdings" w:hAnsi="Wingdings" w:hint="default"/>
+      </w:rPr>
+    </w:lvl>
+    <w:lvl w:ilvl="6" w:tplc="40090001" w:tentative="1">
+      <w:start w:val="1"/>
+      <w:numFmt w:val="bullet"/>
+      <w:lvlText w:val=""/>
+      <w:lvlJc w:val="left"/>
+      <w:pPr>
+        <w:ind w:left="5040" w:hanging="360"/>
+      </w:pPr>
+      <w:rPr>
+        <w:rFonts w:ascii="Symbol" w:hAnsi="Symbol" w:hint="default"/>
+      </w:rPr>
+    </w:lvl>
+    <w:lvl w:ilvl="7" w:tplc="40090003" w:tentative="1">
+      <w:start w:val="1"/>
+      <w:numFmt w:val="bullet"/>
+      <w:lvlText w:val="o"/>
+      <w:lvlJc w:val="left"/>
+      <w:pPr>
+        <w:ind w:left="5760" w:hanging="360"/>
+      </w:pPr>
+      <w:rPr>
+        <w:rFonts w:ascii="Courier New" w:hAnsi="Courier New" w:cs="Courier New" w:hint="default"/>
+      </w:rPr>
+    </w:lvl>
+    <w:lvl w:ilvl="8" w:tplc="40090005" w:tentative="1">
+      <w:start w:val="1"/>
+      <w:numFmt w:val="bullet"/>
+      <w:lvlText w:val=""/>
+      <w:lvlJc w:val="left"/>
+      <w:pPr>
+        <w:ind w:left="6480" w:hanging="360"/>
+      </w:pPr>
+      <w:rPr>
+        <w:rFonts w:ascii="Wingdings" w:hAnsi="Wingdings" w:hint="default"/>
+      </w:rPr>
+    </w:lvl>
+  </w:abstractNum>
+  <w:abstractNum w:abstractNumId="3" w15:restartNumberingAfterBreak="0">
     <w:nsid w:val="4F611132"/>
     <w:multiLevelType w:val="hybridMultilevel"/>
     <w:tmpl w:val="E0AE17A0"/>
@@ -1230,7 +1687,7 @@
         <w:rFonts w:ascii="Courier New" w:hAnsi="Courier New" w:cs="Courier New" w:hint="default"/>
       </w:rPr>
     </w:lvl>
-    <w:lvl w:ilvl="2" w:tplc="40090005" w:tentative="1">
+    <w:lvl w:ilvl="2" w:tplc="40090005">
       <w:start w:val="1"/>
       <w:numFmt w:val="bullet"/>
       <w:lvlText w:val=""/>
@@ -1315,7 +1772,7 @@
       </w:rPr>
     </w:lvl>
   </w:abstractNum>
-  <w:abstractNum w:abstractNumId="2" w15:restartNumberingAfterBreak="0">
+  <w:abstractNum w:abstractNumId="4" w15:restartNumberingAfterBreak="0">
     <w:nsid w:val="58643E97"/>
     <w:multiLevelType w:val="hybridMultilevel"/>
     <w:tmpl w:val="B09A9816"/>
@@ -1432,10 +1889,16 @@
     <w:abstractNumId w:val="0"/>
   </w:num>
   <w:num w:numId="2">
-    <w:abstractNumId w:val="2"/>
+    <w:abstractNumId w:val="4"/>
   </w:num>
   <w:num w:numId="3">
+    <w:abstractNumId w:val="3"/>
+  </w:num>
+  <w:num w:numId="4">
     <w:abstractNumId w:val="1"/>
+  </w:num>
+  <w:num w:numId="5">
+    <w:abstractNumId w:val="2"/>
   </w:num>
 </w:numbering>
 </file>
